--- a/Document/Final_Documents_Capstone/ACKNOWLEDGEMENT.docx
+++ b/Document/Final_Documents_Capstone/ACKNOWLEDGEMENT.docx
@@ -40,13 +40,25 @@
         <w:jc w:val="both"/>
       </w:pPr>
       <w:r>
-        <w:t xml:space="preserve">First and foremost, the group would like to acknowledge our capstone adviser, </w:t>
+        <w:t xml:space="preserve">First and foremost, the </w:t>
+      </w:r>
+      <w:r>
+        <w:t>proponents</w:t>
+      </w:r>
+      <w:r>
+        <w:t xml:space="preserve"> would like to acknowledge our capstone adviser, </w:t>
       </w:r>
       <w:r>
         <w:t>Angela J. Crisostomo</w:t>
       </w:r>
       <w:r>
-        <w:t xml:space="preserve"> who with her guidance, arrangements and advice that led us through all obstacles that put a hindrance in our progress and made possible through her arrangements that the group needed most. </w:t>
+        <w:t xml:space="preserve"> who with her guidance, arrangements and advice that led us through all obstacles that put a hindrance in our progress and made possible through her arrangements that the </w:t>
+      </w:r>
+      <w:r>
+        <w:t>proponents</w:t>
+      </w:r>
+      <w:r>
+        <w:t xml:space="preserve"> needed most. </w:t>
       </w:r>
     </w:p>
     <w:p>
@@ -77,31 +89,7 @@
         <w:t xml:space="preserve">For the staff of </w:t>
       </w:r>
       <w:r>
-        <w:t xml:space="preserve">Museo ng </w:t>
-      </w:r>
-      <w:proofErr w:type="spellStart"/>
-      <w:r>
-        <w:t>Kasaysayang</w:t>
-      </w:r>
-      <w:proofErr w:type="spellEnd"/>
-      <w:r>
-        <w:t xml:space="preserve"> </w:t>
-      </w:r>
-      <w:proofErr w:type="spellStart"/>
-      <w:r>
-        <w:t>Pampulitika</w:t>
-      </w:r>
-      <w:proofErr w:type="spellEnd"/>
-      <w:r>
-        <w:t xml:space="preserve"> ng </w:t>
-      </w:r>
-      <w:proofErr w:type="spellStart"/>
-      <w:r>
-        <w:t>Pilipinas</w:t>
-      </w:r>
-      <w:proofErr w:type="spellEnd"/>
-      <w:r>
-        <w:t xml:space="preserve">, </w:t>
+        <w:t xml:space="preserve">Museo ng Kasaysayang Pampulitika ng Pilipinas, </w:t>
       </w:r>
       <w:r>
         <w:t>we thank you for agreeing to be our client and giving us the opportunity to make a website with our creative freedom towards developing it, Thank you all.</w:t>
